--- a/安防VR/安防VR/新手交互引导系统.docx
+++ b/安防VR/安防VR/新手交互引导系统.docx
@@ -14,7 +14,7 @@
         <w:rPr>
           <w:rFonts w:hint="eastAsia"/>
         </w:rPr>
-        <w:t># 功能概述</w:t>
+        <w:t>功能概述</w:t>
       </w:r>
     </w:p>
     <w:p>
@@ -49,7 +49,7 @@
         <w:rPr>
           <w:rFonts w:hint="eastAsia"/>
         </w:rPr>
-        <w:t># 功能流程</w:t>
+        <w:t>功能流程</w:t>
       </w:r>
     </w:p>
     <w:p>
@@ -123,7 +123,7 @@
         <w:rPr>
           <w:rFonts w:hint="eastAsia"/>
         </w:rPr>
-        <w:t># 相关道具</w:t>
+        <w:t>相关道具</w:t>
       </w:r>
     </w:p>
     <w:p>
@@ -184,7 +184,7 @@
         <w:rPr>
           <w:rFonts w:hint="eastAsia"/>
         </w:rPr>
-        <w:t># 美术需求</w:t>
+        <w:t>美术需求</w:t>
       </w:r>
     </w:p>
     <w:p>
@@ -199,7 +199,7 @@
         <w:rPr>
           <w:rFonts w:hint="eastAsia"/>
         </w:rPr>
-        <w:t>## GUI</w:t>
+        <w:t>GUI</w:t>
       </w:r>
     </w:p>
     <w:p>
@@ -249,11 +249,13 @@
           <w:rFonts w:hint="eastAsia"/>
         </w:rPr>
       </w:pPr>
-      <w:r>
-        <w:rPr>
-          <w:rFonts w:hint="eastAsia"/>
-        </w:rPr>
-        <w:t>## 动效</w:t>
+      <w:bookmarkStart w:id="0" w:name="_GoBack"/>
+      <w:bookmarkEnd w:id="0"/>
+      <w:r>
+        <w:rPr>
+          <w:rFonts w:hint="eastAsia"/>
+        </w:rPr>
+        <w:t>动效</w:t>
       </w:r>
     </w:p>
     <w:p>
@@ -268,13 +270,6 @@
         </w:rPr>
         <w:t>1. 全息影像</w:t>
       </w:r>
-    </w:p>
-    <w:p>
-      <w:pPr>
-        <w:rPr>
-          <w:rFonts w:hint="eastAsia"/>
-        </w:rPr>
-      </w:pPr>
     </w:p>
     <w:p>
       <w:pPr>
@@ -284,14 +279,6 @@
           <w:rFonts w:hint="eastAsia"/>
         </w:rPr>
       </w:pPr>
-      <w:r>
-        <w:rPr>
-          <w:rFonts w:hint="eastAsia"/>
-        </w:rPr>
-        <w:t># 文案</w:t>
-      </w:r>
-      <w:bookmarkStart w:id="0" w:name="_GoBack"/>
-      <w:bookmarkEnd w:id="0"/>
     </w:p>
     <w:sectPr>
       <w:cols w:space="0" w:num="1"/>
